--- a/job_offers/MSc_offer.docx
+++ b/job_offers/MSc_offer.docx
@@ -397,6 +397,66 @@
           <w:sz w:val="20"/>
           <w:szCs w:val="20"/>
           <w:lang w:val="ru-RU"/>
+        </w:rPr>
+      </w:pPr>
+    </w:p>
+    <w:p>
+      <w:pPr>
+        <w:shd w:val="clear" w:color="auto" w:fill="FFFFFF"/>
+        <w:spacing w:before="1" w:after="1"/>
+        <w:rPr>
+          <w:rFonts w:ascii="Helvetica" w:hAnsi="Helvetica"/>
+          <w:color w:val="5E5E5E"/>
+          <w:sz w:val="20"/>
+          <w:szCs w:val="20"/>
+        </w:rPr>
+      </w:pPr>
+      <w:r>
+        <w:rPr>
+          <w:rFonts w:ascii="Helvetica" w:hAnsi="Helvetica"/>
+          <w:color w:val="5E5E5E"/>
+          <w:sz w:val="20"/>
+          <w:szCs w:val="20"/>
+        </w:rPr>
+        <w:t>M</w:t>
+      </w:r>
+      <w:r>
+        <w:rPr>
+          <w:rFonts w:ascii="Helvetica" w:hAnsi="Helvetica"/>
+          <w:color w:val="5E5E5E"/>
+          <w:sz w:val="20"/>
+          <w:szCs w:val="20"/>
+        </w:rPr>
+        <w:t xml:space="preserve">odel </w:t>
+      </w:r>
+      <w:r>
+        <w:rPr>
+          <w:rFonts w:ascii="Helvetica" w:hAnsi="Helvetica"/>
+          <w:color w:val="5E5E5E"/>
+          <w:sz w:val="20"/>
+          <w:szCs w:val="20"/>
+        </w:rPr>
+        <w:t>transformation is</w:t>
+      </w:r>
+      <w:r>
+        <w:rPr>
+          <w:rFonts w:ascii="Helvetica" w:hAnsi="Helvetica"/>
+          <w:color w:val="5E5E5E"/>
+          <w:sz w:val="20"/>
+          <w:szCs w:val="20"/>
+        </w:rPr>
+        <w:t xml:space="preserve"> an activity that broadly encompasses any kind of computation that transforms one artifact into another during the software development process. An example of a typical model transformation is the conversion a model of a car's cruise-control system into a format that can be interpreted by a tool that can perform safety analysis. Model transformations are pervasive in industrial processes and often provide the glue between the different tools in a software development tool-chain. They do so by converting artifacts produced by a tool into the appropriate format for consumption by another tool.</w:t>
+      </w:r>
+    </w:p>
+    <w:p>
+      <w:pPr>
+        <w:shd w:val="clear" w:color="auto" w:fill="FFFFFF"/>
+        <w:spacing w:before="1" w:after="1"/>
+        <w:rPr>
+          <w:rFonts w:ascii="Helvetica" w:hAnsi="Helvetica"/>
+          <w:color w:val="5E5E5E"/>
+          <w:sz w:val="20"/>
+          <w:szCs w:val="20"/>
         </w:rPr>
       </w:pPr>
     </w:p>
@@ -501,17 +561,7 @@
             <w:szCs w:val="20"/>
             <w:lang w:val="ru-RU"/>
           </w:rPr>
-          <w:t>http://msdl.cs.mcgill.ca/people/levi/</w:t>
-        </w:r>
-        <w:r>
-          <w:rPr>
-            <w:rStyle w:val="Hyperlink"/>
-            <w:rFonts w:ascii="Helvetica" w:hAnsi="Helvetica"/>
-            <w:sz w:val="20"/>
-            <w:szCs w:val="20"/>
-            <w:lang w:val="ru-RU"/>
-          </w:rPr>
-          <w:t>35_software</w:t>
+          <w:t>http://msdl.cs.mcgill.ca/people/levi/35_software</w:t>
         </w:r>
       </w:hyperlink>
       <w:r>
@@ -1046,7 +1096,27 @@
           <w:szCs w:val="20"/>
           <w:lang w:val="ru-RU"/>
         </w:rPr>
-        <w:t>Very good knowledge of English (knowledge of German is a plus but not strictly required).</w:t>
+        <w:t>Very good knowledge of English</w:t>
+      </w:r>
+      <w:r>
+        <w:rPr>
+          <w:rFonts w:ascii="Helvetica" w:hAnsi="Helvetica"/>
+          <w:color w:val="5E5E5E"/>
+          <w:sz w:val="20"/>
+          <w:szCs w:val="20"/>
+          <w:lang w:val="ru-RU"/>
+        </w:rPr>
+        <w:t xml:space="preserve"> and German</w:t>
+      </w:r>
+      <w:r>
+        <w:rPr>
+          <w:rFonts w:ascii="Helvetica" w:hAnsi="Helvetica"/>
+          <w:color w:val="5E5E5E"/>
+          <w:sz w:val="20"/>
+          <w:szCs w:val="20"/>
+          <w:lang w:val="ru-RU"/>
+        </w:rPr>
+        <w:t>.</w:t>
       </w:r>
     </w:p>
     <w:p>
@@ -1414,15 +1484,17 @@
           <w:color w:val="5E5E5E"/>
           <w:sz w:val="20"/>
           <w:szCs w:val="20"/>
-          <w:lang w:val="ru-RU"/>
-        </w:rPr>
-      </w:pPr>
-      <w:r>
-        <w:rPr>
-          <w:rFonts w:ascii="Helvetica" w:hAnsi="Helvetica" w:cs="Times New Roman"/>
-          <w:color w:val="5E5E5E"/>
-          <w:sz w:val="20"/>
-          <w:szCs w:val="20"/>
+          <w:u w:val="single"/>
+          <w:lang w:val="ru-RU"/>
+        </w:rPr>
+      </w:pPr>
+      <w:r>
+        <w:rPr>
+          <w:rFonts w:ascii="Helvetica" w:hAnsi="Helvetica" w:cs="Times New Roman"/>
+          <w:color w:val="5E5E5E"/>
+          <w:sz w:val="20"/>
+          <w:szCs w:val="20"/>
+          <w:u w:val="single"/>
           <w:lang w:val="ru-RU"/>
         </w:rPr>
         <w:t>We offer:</w:t>
@@ -1544,25 +1616,17 @@
           <w:color w:val="5E5E5E"/>
           <w:sz w:val="20"/>
           <w:szCs w:val="20"/>
-          <w:lang w:val="ru-RU"/>
-        </w:rPr>
-      </w:pPr>
-      <w:r>
-        <w:rPr>
-          <w:rFonts w:ascii="Helvetica" w:hAnsi="Helvetica" w:cs="Times New Roman"/>
-          <w:color w:val="5E5E5E"/>
-          <w:sz w:val="20"/>
-          <w:szCs w:val="20"/>
-          <w:lang w:val="ru-RU"/>
-        </w:rPr>
-        <w:br w:type="page"/>
-      </w:r>
-      <w:r>
-        <w:rPr>
-          <w:rFonts w:ascii="Helvetica" w:hAnsi="Helvetica" w:cs="Times New Roman"/>
-          <w:color w:val="5E5E5E"/>
-          <w:sz w:val="20"/>
-          <w:szCs w:val="20"/>
+          <w:u w:val="single"/>
+          <w:lang w:val="ru-RU"/>
+        </w:rPr>
+      </w:pPr>
+      <w:r>
+        <w:rPr>
+          <w:rFonts w:ascii="Helvetica" w:hAnsi="Helvetica" w:cs="Times New Roman"/>
+          <w:color w:val="5E5E5E"/>
+          <w:sz w:val="20"/>
+          <w:szCs w:val="20"/>
+          <w:u w:val="single"/>
           <w:lang w:val="ru-RU"/>
         </w:rPr>
         <w:t>Contact:</w:t>
@@ -1598,7 +1662,17 @@
           <w:szCs w:val="20"/>
           <w:lang w:val="ru-RU"/>
         </w:rPr>
-        <w:t xml:space="preserve">don’t hesitate to contact </w:t>
+        <w:t>do not</w:t>
+      </w:r>
+      <w:r>
+        <w:rPr>
+          <w:rFonts w:ascii="Helvetica" w:hAnsi="Helvetica" w:cs="Times New Roman"/>
+          <w:color w:val="5E5E5E"/>
+          <w:sz w:val="20"/>
+          <w:szCs w:val="20"/>
+          <w:lang w:val="ru-RU"/>
+        </w:rPr>
+        <w:t xml:space="preserve"> hesitate to contact </w:t>
       </w:r>
       <w:r>
         <w:rPr>
@@ -2857,158 +2931,18 @@
     <w:rPrDefault>
       <w:rPr>
         <w:rFonts w:asciiTheme="minorHAnsi" w:eastAsiaTheme="minorHAnsi" w:hAnsiTheme="minorHAnsi" w:cstheme="minorBidi"/>
+        <w:sz w:val="24"/>
+        <w:szCs w:val="24"/>
         <w:lang w:val="en-US" w:eastAsia="en-US" w:bidi="ar-SA"/>
       </w:rPr>
     </w:rPrDefault>
     <w:pPrDefault/>
   </w:docDefaults>
-  <w:latentStyles w:defLockedState="0" w:defUIPriority="99" w:defSemiHidden="1" w:defUnhideWhenUsed="1" w:defQFormat="0" w:count="276">
-    <w:lsdException w:name="Normal" w:semiHidden="0" w:uiPriority="0" w:unhideWhenUsed="0" w:qFormat="1"/>
-    <w:lsdException w:name="heading 1" w:semiHidden="0" w:uiPriority="9" w:unhideWhenUsed="0" w:qFormat="1"/>
-    <w:lsdException w:name="heading 2" w:uiPriority="9" w:qFormat="1"/>
-    <w:lsdException w:name="heading 3" w:uiPriority="9" w:qFormat="1"/>
-    <w:lsdException w:name="heading 4" w:uiPriority="9" w:qFormat="1"/>
-    <w:lsdException w:name="heading 5" w:uiPriority="9" w:qFormat="1"/>
-    <w:lsdException w:name="heading 6" w:uiPriority="9" w:qFormat="1"/>
-    <w:lsdException w:name="heading 7" w:uiPriority="9" w:qFormat="1"/>
-    <w:lsdException w:name="heading 8" w:uiPriority="9" w:qFormat="1"/>
-    <w:lsdException w:name="heading 9" w:uiPriority="9" w:qFormat="1"/>
-    <w:lsdException w:name="toc 1" w:uiPriority="39"/>
-    <w:lsdException w:name="toc 2" w:uiPriority="39"/>
-    <w:lsdException w:name="toc 3" w:uiPriority="39"/>
-    <w:lsdException w:name="toc 4" w:uiPriority="39"/>
-    <w:lsdException w:name="toc 5" w:uiPriority="39"/>
-    <w:lsdException w:name="toc 6" w:uiPriority="39"/>
-    <w:lsdException w:name="toc 7" w:uiPriority="39"/>
-    <w:lsdException w:name="toc 8" w:uiPriority="39"/>
-    <w:lsdException w:name="toc 9" w:uiPriority="39"/>
-    <w:lsdException w:name="caption" w:uiPriority="35" w:qFormat="1"/>
-    <w:lsdException w:name="Title" w:semiHidden="0" w:uiPriority="10" w:unhideWhenUsed="0" w:qFormat="1"/>
-    <w:lsdException w:name="Default Paragraph Font" w:uiPriority="1"/>
-    <w:lsdException w:name="Subtitle" w:semiHidden="0" w:uiPriority="11" w:unhideWhenUsed="0" w:qFormat="1"/>
-    <w:lsdException w:name="Strong" w:semiHidden="0" w:uiPriority="22" w:unhideWhenUsed="0" w:qFormat="1"/>
-    <w:lsdException w:name="Emphasis" w:semiHidden="0" w:uiPriority="20" w:unhideWhenUsed="0" w:qFormat="1"/>
-    <w:lsdException w:name="Table Grid" w:semiHidden="0" w:uiPriority="59" w:unhideWhenUsed="0"/>
-    <w:lsdException w:name="Placeholder Text" w:unhideWhenUsed="0"/>
-    <w:lsdException w:name="No Spacing" w:uiPriority="1" w:unhideWhenUsed="0" w:qFormat="1"/>
-    <w:lsdException w:name="Light Shading" w:semiHidden="0" w:uiPriority="60" w:unhideWhenUsed="0"/>
-    <w:lsdException w:name="Light List" w:semiHidden="0" w:uiPriority="61" w:unhideWhenUsed="0"/>
-    <w:lsdException w:name="Light Grid" w:semiHidden="0" w:uiPriority="62" w:unhideWhenUsed="0"/>
-    <w:lsdException w:name="Medium Shading 1" w:semiHidden="0" w:uiPriority="63" w:unhideWhenUsed="0"/>
-    <w:lsdException w:name="Medium Shading 2" w:semiHidden="0" w:uiPriority="64" w:unhideWhenUsed="0"/>
-    <w:lsdException w:name="Medium List 1" w:semiHidden="0" w:uiPriority="65" w:unhideWhenUsed="0"/>
-    <w:lsdException w:name="Medium List 2" w:semiHidden="0" w:uiPriority="66" w:unhideWhenUsed="0"/>
-    <w:lsdException w:name="Medium Grid 1" w:semiHidden="0" w:uiPriority="67" w:unhideWhenUsed="0"/>
-    <w:lsdException w:name="Medium Grid 2" w:semiHidden="0" w:uiPriority="68" w:unhideWhenUsed="0"/>
-    <w:lsdException w:name="Medium Grid 3" w:semiHidden="0" w:uiPriority="69" w:unhideWhenUsed="0"/>
-    <w:lsdException w:name="Dark List" w:semiHidden="0" w:uiPriority="70" w:unhideWhenUsed="0"/>
-    <w:lsdException w:name="Colorful Shading" w:semiHidden="0" w:uiPriority="71" w:unhideWhenUsed="0"/>
-    <w:lsdException w:name="Colorful List" w:semiHidden="0" w:uiPriority="72" w:unhideWhenUsed="0"/>
-    <w:lsdException w:name="Colorful Grid" w:semiHidden="0" w:uiPriority="73" w:unhideWhenUsed="0"/>
-    <w:lsdException w:name="Light Shading Accent 1" w:semiHidden="0" w:uiPriority="60" w:unhideWhenUsed="0"/>
-    <w:lsdException w:name="Light List Accent 1" w:semiHidden="0" w:uiPriority="61" w:unhideWhenUsed="0"/>
-    <w:lsdException w:name="Light Grid Accent 1" w:semiHidden="0" w:uiPriority="62" w:unhideWhenUsed="0"/>
-    <w:lsdException w:name="Medium Shading 1 Accent 1" w:semiHidden="0" w:uiPriority="63" w:unhideWhenUsed="0"/>
-    <w:lsdException w:name="Medium Shading 2 Accent 1" w:semiHidden="0" w:uiPriority="64" w:unhideWhenUsed="0"/>
-    <w:lsdException w:name="Medium List 1 Accent 1" w:semiHidden="0" w:uiPriority="65" w:unhideWhenUsed="0"/>
-    <w:lsdException w:name="Revision" w:unhideWhenUsed="0"/>
-    <w:lsdException w:name="List Paragraph" w:semiHidden="0" w:uiPriority="34" w:unhideWhenUsed="0" w:qFormat="1"/>
-    <w:lsdException w:name="Quote" w:semiHidden="0" w:uiPriority="29" w:unhideWhenUsed="0" w:qFormat="1"/>
-    <w:lsdException w:name="Intense Quote" w:semiHidden="0" w:uiPriority="30" w:unhideWhenUsed="0" w:qFormat="1"/>
-    <w:lsdException w:name="Medium List 2 Accent 1" w:semiHidden="0" w:uiPriority="66" w:unhideWhenUsed="0"/>
-    <w:lsdException w:name="Medium Grid 1 Accent 1" w:semiHidden="0" w:uiPriority="67" w:unhideWhenUsed="0"/>
-    <w:lsdException w:name="Medium Grid 2 Accent 1" w:semiHidden="0" w:uiPriority="68" w:unhideWhenUsed="0"/>
-    <w:lsdException w:name="Medium Grid 3 Accent 1" w:semiHidden="0" w:uiPriority="69" w:unhideWhenUsed="0"/>
-    <w:lsdException w:name="Dark List Accent 1" w:semiHidden="0" w:uiPriority="70" w:unhideWhenUsed="0"/>
-    <w:lsdException w:name="Colorful Shading Accent 1" w:semiHidden="0" w:uiPriority="71" w:unhideWhenUsed="0"/>
-    <w:lsdException w:name="Colorful List Accent 1" w:semiHidden="0" w:uiPriority="72" w:unhideWhenUsed="0"/>
-    <w:lsdException w:name="Colorful Grid Accent 1" w:semiHidden="0" w:uiPriority="73" w:unhideWhenUsed="0"/>
-    <w:lsdException w:name="Light Shading Accent 2" w:semiHidden="0" w:uiPriority="60" w:unhideWhenUsed="0"/>
-    <w:lsdException w:name="Light List Accent 2" w:semiHidden="0" w:uiPriority="61" w:unhideWhenUsed="0"/>
-    <w:lsdException w:name="Light Grid Accent 2" w:semiHidden="0" w:uiPriority="62" w:unhideWhenUsed="0"/>
-    <w:lsdException w:name="Medium Shading 1 Accent 2" w:semiHidden="0" w:uiPriority="63" w:unhideWhenUsed="0"/>
-    <w:lsdException w:name="Medium Shading 2 Accent 2" w:semiHidden="0" w:uiPriority="64" w:unhideWhenUsed="0"/>
-    <w:lsdException w:name="Medium List 1 Accent 2" w:semiHidden="0" w:uiPriority="65" w:unhideWhenUsed="0"/>
-    <w:lsdException w:name="Medium List 2 Accent 2" w:semiHidden="0" w:uiPriority="66" w:unhideWhenUsed="0"/>
-    <w:lsdException w:name="Medium Grid 1 Accent 2" w:semiHidden="0" w:uiPriority="67" w:unhideWhenUsed="0"/>
-    <w:lsdException w:name="Medium Grid 2 Accent 2" w:semiHidden="0" w:uiPriority="68" w:unhideWhenUsed="0"/>
-    <w:lsdException w:name="Medium Grid 3 Accent 2" w:semiHidden="0" w:uiPriority="69" w:unhideWhenUsed="0"/>
-    <w:lsdException w:name="Dark List Accent 2" w:semiHidden="0" w:uiPriority="70" w:unhideWhenUsed="0"/>
-    <w:lsdException w:name="Colorful Shading Accent 2" w:semiHidden="0" w:uiPriority="71" w:unhideWhenUsed="0"/>
-    <w:lsdException w:name="Colorful List Accent 2" w:semiHidden="0" w:uiPriority="72" w:unhideWhenUsed="0"/>
-    <w:lsdException w:name="Colorful Grid Accent 2" w:semiHidden="0" w:uiPriority="73" w:unhideWhenUsed="0"/>
-    <w:lsdException w:name="Light Shading Accent 3" w:semiHidden="0" w:uiPriority="60" w:unhideWhenUsed="0"/>
-    <w:lsdException w:name="Light List Accent 3" w:semiHidden="0" w:uiPriority="61" w:unhideWhenUsed="0"/>
-    <w:lsdException w:name="Light Grid Accent 3" w:semiHidden="0" w:uiPriority="62" w:unhideWhenUsed="0"/>
-    <w:lsdException w:name="Medium Shading 1 Accent 3" w:semiHidden="0" w:uiPriority="63" w:unhideWhenUsed="0"/>
-    <w:lsdException w:name="Medium Shading 2 Accent 3" w:semiHidden="0" w:uiPriority="64" w:unhideWhenUsed="0"/>
-    <w:lsdException w:name="Medium List 1 Accent 3" w:semiHidden="0" w:uiPriority="65" w:unhideWhenUsed="0"/>
-    <w:lsdException w:name="Medium List 2 Accent 3" w:semiHidden="0" w:uiPriority="66" w:unhideWhenUsed="0"/>
-    <w:lsdException w:name="Medium Grid 1 Accent 3" w:semiHidden="0" w:uiPriority="67" w:unhideWhenUsed="0"/>
-    <w:lsdException w:name="Medium Grid 2 Accent 3" w:semiHidden="0" w:uiPriority="68" w:unhideWhenUsed="0"/>
-    <w:lsdException w:name="Medium Grid 3 Accent 3" w:semiHidden="0" w:uiPriority="69" w:unhideWhenUsed="0"/>
-    <w:lsdException w:name="Dark List Accent 3" w:semiHidden="0" w:uiPriority="70" w:unhideWhenUsed="0"/>
-    <w:lsdException w:name="Colorful Shading Accent 3" w:semiHidden="0" w:uiPriority="71" w:unhideWhenUsed="0"/>
-    <w:lsdException w:name="Colorful List Accent 3" w:semiHidden="0" w:uiPriority="72" w:unhideWhenUsed="0"/>
-    <w:lsdException w:name="Colorful Grid Accent 3" w:semiHidden="0" w:uiPriority="73" w:unhideWhenUsed="0"/>
-    <w:lsdException w:name="Light Shading Accent 4" w:semiHidden="0" w:uiPriority="60" w:unhideWhenUsed="0"/>
-    <w:lsdException w:name="Light List Accent 4" w:semiHidden="0" w:uiPriority="61" w:unhideWhenUsed="0"/>
-    <w:lsdException w:name="Light Grid Accent 4" w:semiHidden="0" w:uiPriority="62" w:unhideWhenUsed="0"/>
-    <w:lsdException w:name="Medium Shading 1 Accent 4" w:semiHidden="0" w:uiPriority="63" w:unhideWhenUsed="0"/>
-    <w:lsdException w:name="Medium Shading 2 Accent 4" w:semiHidden="0" w:uiPriority="64" w:unhideWhenUsed="0"/>
-    <w:lsdException w:name="Medium List 1 Accent 4" w:semiHidden="0" w:uiPriority="65" w:unhideWhenUsed="0"/>
-    <w:lsdException w:name="Medium List 2 Accent 4" w:semiHidden="0" w:uiPriority="66" w:unhideWhenUsed="0"/>
-    <w:lsdException w:name="Medium Grid 1 Accent 4" w:semiHidden="0" w:uiPriority="67" w:unhideWhenUsed="0"/>
-    <w:lsdException w:name="Medium Grid 2 Accent 4" w:semiHidden="0" w:uiPriority="68" w:unhideWhenUsed="0"/>
-    <w:lsdException w:name="Medium Grid 3 Accent 4" w:semiHidden="0" w:uiPriority="69" w:unhideWhenUsed="0"/>
-    <w:lsdException w:name="Dark List Accent 4" w:semiHidden="0" w:uiPriority="70" w:unhideWhenUsed="0"/>
-    <w:lsdException w:name="Colorful Shading Accent 4" w:semiHidden="0" w:uiPriority="71" w:unhideWhenUsed="0"/>
-    <w:lsdException w:name="Colorful List Accent 4" w:semiHidden="0" w:uiPriority="72" w:unhideWhenUsed="0"/>
-    <w:lsdException w:name="Colorful Grid Accent 4" w:semiHidden="0" w:uiPriority="73" w:unhideWhenUsed="0"/>
-    <w:lsdException w:name="Light Shading Accent 5" w:semiHidden="0" w:uiPriority="60" w:unhideWhenUsed="0"/>
-    <w:lsdException w:name="Light List Accent 5" w:semiHidden="0" w:uiPriority="61" w:unhideWhenUsed="0"/>
-    <w:lsdException w:name="Light Grid Accent 5" w:semiHidden="0" w:uiPriority="62" w:unhideWhenUsed="0"/>
-    <w:lsdException w:name="Medium Shading 1 Accent 5" w:semiHidden="0" w:uiPriority="63" w:unhideWhenUsed="0"/>
-    <w:lsdException w:name="Medium Shading 2 Accent 5" w:semiHidden="0" w:uiPriority="64" w:unhideWhenUsed="0"/>
-    <w:lsdException w:name="Medium List 1 Accent 5" w:semiHidden="0" w:uiPriority="65" w:unhideWhenUsed="0"/>
-    <w:lsdException w:name="Medium List 2 Accent 5" w:semiHidden="0" w:uiPriority="66" w:unhideWhenUsed="0"/>
-    <w:lsdException w:name="Medium Grid 1 Accent 5" w:semiHidden="0" w:uiPriority="67" w:unhideWhenUsed="0"/>
-    <w:lsdException w:name="Medium Grid 2 Accent 5" w:semiHidden="0" w:uiPriority="68" w:unhideWhenUsed="0"/>
-    <w:lsdException w:name="Medium Grid 3 Accent 5" w:semiHidden="0" w:uiPriority="69" w:unhideWhenUsed="0"/>
-    <w:lsdException w:name="Dark List Accent 5" w:semiHidden="0" w:uiPriority="70" w:unhideWhenUsed="0"/>
-    <w:lsdException w:name="Colorful Shading Accent 5" w:semiHidden="0" w:uiPriority="71" w:unhideWhenUsed="0"/>
-    <w:lsdException w:name="Colorful List Accent 5" w:semiHidden="0" w:uiPriority="72" w:unhideWhenUsed="0"/>
-    <w:lsdException w:name="Colorful Grid Accent 5" w:semiHidden="0" w:uiPriority="73" w:unhideWhenUsed="0"/>
-    <w:lsdException w:name="Light Shading Accent 6" w:semiHidden="0" w:uiPriority="60" w:unhideWhenUsed="0"/>
-    <w:lsdException w:name="Light List Accent 6" w:semiHidden="0" w:uiPriority="61" w:unhideWhenUsed="0"/>
-    <w:lsdException w:name="Light Grid Accent 6" w:semiHidden="0" w:uiPriority="62" w:unhideWhenUsed="0"/>
-    <w:lsdException w:name="Medium Shading 1 Accent 6" w:semiHidden="0" w:uiPriority="63" w:unhideWhenUsed="0"/>
-    <w:lsdException w:name="Medium Shading 2 Accent 6" w:semiHidden="0" w:uiPriority="64" w:unhideWhenUsed="0"/>
-    <w:lsdException w:name="Medium List 1 Accent 6" w:semiHidden="0" w:uiPriority="65" w:unhideWhenUsed="0"/>
-    <w:lsdException w:name="Medium List 2 Accent 6" w:semiHidden="0" w:uiPriority="66" w:unhideWhenUsed="0"/>
-    <w:lsdException w:name="Medium Grid 1 Accent 6" w:semiHidden="0" w:uiPriority="67" w:unhideWhenUsed="0"/>
-    <w:lsdException w:name="Medium Grid 2 Accent 6" w:semiHidden="0" w:uiPriority="68" w:unhideWhenUsed="0"/>
-    <w:lsdException w:name="Medium Grid 3 Accent 6" w:semiHidden="0" w:uiPriority="69" w:unhideWhenUsed="0"/>
-    <w:lsdException w:name="Dark List Accent 6" w:semiHidden="0" w:uiPriority="70" w:unhideWhenUsed="0"/>
-    <w:lsdException w:name="Colorful Shading Accent 6" w:semiHidden="0" w:uiPriority="71" w:unhideWhenUsed="0"/>
-    <w:lsdException w:name="Colorful List Accent 6" w:semiHidden="0" w:uiPriority="72" w:unhideWhenUsed="0"/>
-    <w:lsdException w:name="Colorful Grid Accent 6" w:semiHidden="0" w:uiPriority="73" w:unhideWhenUsed="0"/>
-    <w:lsdException w:name="Subtle Emphasis" w:semiHidden="0" w:uiPriority="19" w:unhideWhenUsed="0" w:qFormat="1"/>
-    <w:lsdException w:name="Intense Emphasis" w:semiHidden="0" w:uiPriority="21" w:unhideWhenUsed="0" w:qFormat="1"/>
-    <w:lsdException w:name="Subtle Reference" w:semiHidden="0" w:uiPriority="31" w:unhideWhenUsed="0" w:qFormat="1"/>
-    <w:lsdException w:name="Intense Reference" w:semiHidden="0" w:uiPriority="32" w:unhideWhenUsed="0" w:qFormat="1"/>
-    <w:lsdException w:name="Book Title" w:semiHidden="0" w:uiPriority="33" w:unhideWhenUsed="0" w:qFormat="1"/>
-    <w:lsdException w:name="Bibliography" w:uiPriority="37"/>
-    <w:lsdException w:name="TOC Heading" w:uiPriority="39" w:qFormat="1"/>
-  </w:latentStyles>
+  <w:latentStyles w:defLockedState="0" w:defUIPriority="0" w:defSemiHidden="0" w:defUnhideWhenUsed="0" w:defQFormat="0" w:count="276"/>
   <w:style w:type="paragraph" w:default="1" w:styleId="Normal">
     <w:name w:val="Normal"/>
     <w:qFormat/>
     <w:rsid w:val="00CD4FFD"/>
-    <w:rPr>
-      <w:sz w:val="24"/>
-      <w:szCs w:val="24"/>
-    </w:rPr>
   </w:style>
   <w:style w:type="character" w:default="1" w:styleId="DefaultParagraphFont">
     <w:name w:val="Default Paragraph Font"/>

--- a/job_offers/MSc_offer.docx
+++ b/job_offers/MSc_offer.docx
@@ -374,7 +374,7 @@
           <w:szCs w:val="20"/>
           <w:lang w:val="ru-RU"/>
         </w:rPr>
-        <w:t>Usability and scalability of textual notations vs graphical notations for model transformation languages</w:t>
+        <w:t>Design and implementation of a textual notation for a graphical model transformation language</w:t>
       </w:r>
       <w:r>
         <w:rPr>
@@ -849,82 +849,6 @@
           <w:lang w:val="ru-RU"/>
         </w:rPr>
         <w:t>front-end used to develop the model transformation specification itself.</w:t>
-      </w:r>
-    </w:p>
-    <w:p>
-      <w:pPr>
-        <w:shd w:val="clear" w:color="auto" w:fill="FFFFFF"/>
-        <w:spacing w:before="1" w:after="1"/>
-        <w:rPr>
-          <w:rFonts w:ascii="Helvetica" w:hAnsi="Helvetica" w:cs="Times New Roman"/>
-          <w:color w:val="5E5E5E"/>
-          <w:sz w:val="20"/>
-          <w:szCs w:val="20"/>
-          <w:lang w:val="ru-RU"/>
-        </w:rPr>
-      </w:pPr>
-    </w:p>
-    <w:p>
-      <w:pPr>
-        <w:shd w:val="clear" w:color="auto" w:fill="FFFFFF"/>
-        <w:spacing w:before="1" w:after="1"/>
-        <w:rPr>
-          <w:rFonts w:ascii="Helvetica" w:hAnsi="Helvetica" w:cs="Times New Roman"/>
-          <w:color w:val="5E5E5E"/>
-          <w:sz w:val="20"/>
-          <w:szCs w:val="20"/>
-          <w:lang w:val="ru-RU"/>
-        </w:rPr>
-      </w:pPr>
-      <w:r>
-        <w:rPr>
-          <w:rFonts w:ascii="Helvetica" w:hAnsi="Helvetica" w:cs="Times New Roman"/>
-          <w:color w:val="5E5E5E"/>
-          <w:sz w:val="20"/>
-          <w:szCs w:val="20"/>
-          <w:lang w:val="ru-RU"/>
-        </w:rPr>
-        <w:t>In a broader context</w:t>
-      </w:r>
-      <w:r>
-        <w:rPr>
-          <w:rFonts w:ascii="Helvetica" w:hAnsi="Helvetica" w:cs="Times New Roman"/>
-          <w:color w:val="5E5E5E"/>
-          <w:sz w:val="20"/>
-          <w:szCs w:val="20"/>
-          <w:lang w:val="ru-RU"/>
-        </w:rPr>
-        <w:t xml:space="preserve"> t</w:t>
-      </w:r>
-      <w:r>
-        <w:rPr>
-          <w:rFonts w:ascii="Helvetica" w:hAnsi="Helvetica" w:cs="Times New Roman"/>
-          <w:color w:val="5E5E5E"/>
-          <w:sz w:val="20"/>
-          <w:szCs w:val="20"/>
-          <w:lang w:val="ru-RU"/>
-        </w:rPr>
-        <w:t xml:space="preserve">his work </w:t>
-      </w:r>
-      <w:r>
-        <w:rPr>
-          <w:rFonts w:ascii="Helvetica" w:hAnsi="Helvetica" w:cs="Times New Roman"/>
-          <w:color w:val="5E5E5E"/>
-          <w:sz w:val="20"/>
-          <w:szCs w:val="20"/>
-          <w:lang w:val="ru-RU"/>
-        </w:rPr>
-        <w:t xml:space="preserve">should </w:t>
-      </w:r>
-      <w:r>
-        <w:rPr>
-          <w:rFonts w:ascii="Helvetica" w:hAnsi="Helvetica" w:cs="Times New Roman"/>
-          <w:color w:val="5E5E5E"/>
-          <w:sz w:val="20"/>
-          <w:szCs w:val="20"/>
-          <w:lang w:val="ru-RU"/>
-        </w:rPr>
-        <w:t>be used as a case study for a deeper analysis of the advantages and disadvantages of graphical and textual notations in the field of graph-based model transformations.</w:t>
       </w:r>
     </w:p>
     <w:p>
